--- a/documents/02 - ryman_res.docx
+++ b/documents/02 - ryman_res.docx
@@ -205,7 +205,43 @@
           <w:kern w:val="36"/>
           <w:sz w:val="18"/>
         </w:rPr>
-        <w:t xml:space="preserve">Choir Director, Piano Accompanist, and Theory/Composition Teacher relocating to Houston, TX and looking for a full time position teaching Middle School/High School Choir, Theory, and/or General Music. Key accomplishments include four nominations for “Best Music Direction” at </w:t>
+        <w:t xml:space="preserve">Choir Director, </w:t>
+      </w:r>
+      <w:r>
+        <w:rPr>
+          <w:rFonts w:ascii="Arial" w:eastAsia="Times New Roman" w:hAnsi="Arial" w:cs="Arial"/>
+          <w:color w:val="000000"/>
+          <w:kern w:val="36"/>
+          <w:sz w:val="18"/>
+        </w:rPr>
+        <w:t>Theory/Composition Teacher</w:t>
+      </w:r>
+      <w:r>
+        <w:rPr>
+          <w:rFonts w:ascii="Arial" w:eastAsia="Times New Roman" w:hAnsi="Arial" w:cs="Arial"/>
+          <w:color w:val="000000"/>
+          <w:kern w:val="36"/>
+          <w:sz w:val="18"/>
+        </w:rPr>
+        <w:t>, and</w:t>
+      </w:r>
+      <w:r>
+        <w:rPr>
+          <w:rFonts w:ascii="Arial" w:eastAsia="Times New Roman" w:hAnsi="Arial" w:cs="Arial"/>
+          <w:color w:val="000000"/>
+          <w:kern w:val="36"/>
+          <w:sz w:val="18"/>
+        </w:rPr>
+        <w:t xml:space="preserve"> </w:t>
+      </w:r>
+      <w:r>
+        <w:rPr>
+          <w:rFonts w:ascii="Arial" w:eastAsia="Times New Roman" w:hAnsi="Arial" w:cs="Arial"/>
+          <w:color w:val="000000"/>
+          <w:kern w:val="36"/>
+          <w:sz w:val="18"/>
+        </w:rPr>
+        <w:t xml:space="preserve">Piano Accompanist relocating to Houston, TX and looking for a full time position teaching Middle School/High School Choir, Theory, and/or General Music. Key accomplishments include four nominations for “Best Music Direction” at </w:t>
       </w:r>
       <w:r>
         <w:rPr>
@@ -346,49 +382,76 @@
           <w:sz w:val="18"/>
           <w:szCs w:val="17"/>
         </w:rPr>
-        <w:t>Choir Director</w:t>
-      </w:r>
-    </w:p>
-    <w:p>
-      <w:pPr>
-        <w:spacing w:after="0" w:line="240" w:lineRule="auto"/>
-        <w:ind w:left="-720" w:right="-720"/>
+        <w:t>Choir Direct</w:t>
+      </w:r>
+      <w:r>
         <w:rPr>
           <w:rFonts w:ascii="Arial" w:hAnsi="Arial" w:cs="Arial"/>
           <w:b/>
           <w:sz w:val="18"/>
           <w:szCs w:val="17"/>
         </w:rPr>
-      </w:pPr>
-      <w:r>
+        <w:t>ion</w:t>
+      </w:r>
+    </w:p>
+    <w:p>
+      <w:pPr>
+        <w:spacing w:after="0" w:line="240" w:lineRule="auto"/>
+        <w:ind w:left="-720" w:right="-720"/>
         <w:rPr>
           <w:rFonts w:ascii="Arial" w:hAnsi="Arial" w:cs="Arial"/>
           <w:b/>
           <w:sz w:val="18"/>
           <w:szCs w:val="17"/>
         </w:rPr>
-        <w:t>Curriculum development</w:t>
-      </w:r>
-    </w:p>
-    <w:p>
-      <w:pPr>
-        <w:spacing w:after="0" w:line="240" w:lineRule="auto"/>
-        <w:ind w:left="-720" w:right="-720"/>
+      </w:pPr>
+      <w:r>
         <w:rPr>
           <w:rFonts w:ascii="Arial" w:hAnsi="Arial" w:cs="Arial"/>
           <w:b/>
           <w:sz w:val="18"/>
           <w:szCs w:val="17"/>
         </w:rPr>
-      </w:pPr>
-      <w:r>
+        <w:t>Curriculum development</w:t>
+      </w:r>
+    </w:p>
+    <w:p>
+      <w:pPr>
+        <w:spacing w:after="0" w:line="240" w:lineRule="auto"/>
+        <w:ind w:left="-720" w:right="-720"/>
         <w:rPr>
           <w:rFonts w:ascii="Arial" w:hAnsi="Arial" w:cs="Arial"/>
           <w:b/>
           <w:sz w:val="18"/>
           <w:szCs w:val="17"/>
         </w:rPr>
-        <w:t>Vocal/instrumental Composition/Arranging</w:t>
+      </w:pPr>
+      <w:r>
+        <w:rPr>
+          <w:rFonts w:ascii="Arial" w:hAnsi="Arial" w:cs="Arial"/>
+          <w:b/>
+          <w:sz w:val="18"/>
+          <w:szCs w:val="17"/>
+        </w:rPr>
+        <w:t>Vocal/instrumental Composition</w:t>
+      </w:r>
+      <w:r>
+        <w:rPr>
+          <w:rFonts w:ascii="Arial" w:hAnsi="Arial" w:cs="Arial"/>
+          <w:b/>
+          <w:sz w:val="18"/>
+          <w:szCs w:val="17"/>
+        </w:rPr>
+        <w:t xml:space="preserve"> and </w:t>
+      </w:r>
+      <w:r>
+        <w:rPr>
+          <w:rFonts w:ascii="Arial" w:hAnsi="Arial" w:cs="Arial"/>
+          <w:b/>
+          <w:sz w:val="18"/>
+          <w:szCs w:val="17"/>
+        </w:rPr>
+        <w:t>Arranging</w:t>
       </w:r>
     </w:p>
     <w:p>
@@ -1476,16 +1539,7 @@
           <w:rFonts w:ascii="Arial" w:eastAsia="Times New Roman" w:hAnsi="Arial" w:cs="Arial"/>
           <w:sz w:val="18"/>
         </w:rPr>
-        <w:t>Integrated student-centered learning techniques into my Honors Music Theory class by incorporating more group work and composition-based assignments, all</w:t>
-      </w:r>
-      <w:bookmarkStart w:id="0" w:name="_GoBack"/>
-      <w:bookmarkEnd w:id="0"/>
-      <w:r>
-        <w:rPr>
-          <w:rFonts w:ascii="Arial" w:eastAsia="Times New Roman" w:hAnsi="Arial" w:cs="Arial"/>
-          <w:sz w:val="18"/>
-        </w:rPr>
-        <w:t xml:space="preserve">owing students the opportunity to experiment with new concepts and musical constructs currently being </w:t>
+        <w:t xml:space="preserve">Integrated student-centered learning techniques into my Honors Music Theory class by incorporating more group work and composition-based assignments, allowing students the opportunity to experiment with new concepts and musical constructs currently being </w:t>
       </w:r>
       <w:r>
         <w:rPr>
@@ -1515,7 +1569,30 @@
           <w:rFonts w:ascii="Arial" w:eastAsia="Times New Roman" w:hAnsi="Arial" w:cs="Arial"/>
           <w:sz w:val="18"/>
         </w:rPr>
-        <w:t>Nominated for “Best Music Direction” at the Metropolitan High School Theatre Awards four times for my work as music director for the school’s annual musical theatre productions</w:t>
+        <w:t xml:space="preserve">Won award for “Best Overall Musical” for our production of </w:t>
+      </w:r>
+      <w:proofErr w:type="spellStart"/>
+      <w:r>
+        <w:rPr>
+          <w:rFonts w:ascii="Arial" w:eastAsia="Times New Roman" w:hAnsi="Arial" w:cs="Arial"/>
+          <w:sz w:val="18"/>
+        </w:rPr>
+        <w:t>Seussical</w:t>
+      </w:r>
+      <w:proofErr w:type="spellEnd"/>
+      <w:r>
+        <w:rPr>
+          <w:rFonts w:ascii="Arial" w:eastAsia="Times New Roman" w:hAnsi="Arial" w:cs="Arial"/>
+          <w:sz w:val="18"/>
+        </w:rPr>
+        <w:t xml:space="preserve"> in 2011, and n</w:t>
+      </w:r>
+      <w:r>
+        <w:rPr>
+          <w:rFonts w:ascii="Arial" w:eastAsia="Times New Roman" w:hAnsi="Arial" w:cs="Arial"/>
+          <w:sz w:val="18"/>
+        </w:rPr>
+        <w:t>ominated for “Best Music Direction” at the Metropolitan High School Theatre Awards four times for my work as music director for the school’s annual musical theatre productions</w:t>
       </w:r>
     </w:p>
     <w:p>
@@ -2161,7 +2238,7 @@
           <w:sz w:val="18"/>
           <w:szCs w:val="20"/>
         </w:rPr>
-        <w:t>New Jersey State Instructional Certificate in Music (2008)</w:t>
+        <w:t>Texas State Provisional Teaching Certificate (Pending 4/2018)</w:t>
       </w:r>
     </w:p>
     <w:p>
@@ -2187,11 +2264,16 @@
           <w:sz w:val="18"/>
           <w:szCs w:val="20"/>
         </w:rPr>
-        <w:t>New York State Professional Certification in Music (2014)</w:t>
-      </w:r>
-    </w:p>
-    <w:p>
-      <w:pPr>
+        <w:t>New Jersey State Instructional Certificate in Music (2008)</w:t>
+      </w:r>
+    </w:p>
+    <w:p>
+      <w:pPr>
+        <w:pStyle w:val="ListParagraph"/>
+        <w:numPr>
+          <w:ilvl w:val="0"/>
+          <w:numId w:val="14"/>
+        </w:numPr>
         <w:spacing w:after="0" w:line="240" w:lineRule="auto"/>
         <w:ind w:left="-720" w:right="-720"/>
         <w:rPr>
@@ -2201,10 +2283,21 @@
           <w:szCs w:val="20"/>
         </w:rPr>
       </w:pPr>
+      <w:r>
+        <w:rPr>
+          <w:rFonts w:ascii="Arial" w:eastAsia="Times New Roman" w:hAnsi="Arial" w:cs="Arial"/>
+          <w:color w:val="000000"/>
+          <w:sz w:val="18"/>
+          <w:szCs w:val="20"/>
+        </w:rPr>
+        <w:t>New York State Professional Certification in Music (2014)</w:t>
+      </w:r>
+      <w:bookmarkStart w:id="0" w:name="_GoBack"/>
+      <w:bookmarkEnd w:id="0"/>
     </w:p>
     <w:sectPr>
       <w:pgSz w:w="12240" w:h="15840"/>
-      <w:pgMar w:top="630" w:right="1440" w:bottom="720" w:left="1440" w:header="720" w:footer="720" w:gutter="0"/>
+      <w:pgMar w:top="630" w:right="1440" w:bottom="450" w:left="1440" w:header="720" w:footer="720" w:gutter="0"/>
       <w:cols w:space="720"/>
       <w:docGrid w:linePitch="360"/>
     </w:sectPr>
@@ -3458,6 +3551,119 @@
     </w:lvl>
   </w:abstractNum>
   <w:abstractNum w:abstractNumId="11" w15:restartNumberingAfterBreak="0">
+    <w:nsid w:val="63C414CF"/>
+    <w:multiLevelType w:val="hybridMultilevel"/>
+    <w:tmpl w:val="F8380B0C"/>
+    <w:lvl w:ilvl="0" w:tplc="04090001">
+      <w:start w:val="1"/>
+      <w:numFmt w:val="bullet"/>
+      <w:lvlText w:val=""/>
+      <w:lvlJc w:val="left"/>
+      <w:pPr>
+        <w:ind w:left="0" w:hanging="360"/>
+      </w:pPr>
+      <w:rPr>
+        <w:rFonts w:ascii="Symbol" w:hAnsi="Symbol" w:hint="default"/>
+      </w:rPr>
+    </w:lvl>
+    <w:lvl w:ilvl="1" w:tplc="04090003" w:tentative="1">
+      <w:start w:val="1"/>
+      <w:numFmt w:val="bullet"/>
+      <w:lvlText w:val="o"/>
+      <w:lvlJc w:val="left"/>
+      <w:pPr>
+        <w:ind w:left="720" w:hanging="360"/>
+      </w:pPr>
+      <w:rPr>
+        <w:rFonts w:ascii="Courier New" w:hAnsi="Courier New" w:cs="Courier New" w:hint="default"/>
+      </w:rPr>
+    </w:lvl>
+    <w:lvl w:ilvl="2" w:tplc="04090005" w:tentative="1">
+      <w:start w:val="1"/>
+      <w:numFmt w:val="bullet"/>
+      <w:lvlText w:val=""/>
+      <w:lvlJc w:val="left"/>
+      <w:pPr>
+        <w:ind w:left="1440" w:hanging="360"/>
+      </w:pPr>
+      <w:rPr>
+        <w:rFonts w:ascii="Wingdings" w:hAnsi="Wingdings" w:hint="default"/>
+      </w:rPr>
+    </w:lvl>
+    <w:lvl w:ilvl="3" w:tplc="04090001" w:tentative="1">
+      <w:start w:val="1"/>
+      <w:numFmt w:val="bullet"/>
+      <w:lvlText w:val=""/>
+      <w:lvlJc w:val="left"/>
+      <w:pPr>
+        <w:ind w:left="2160" w:hanging="360"/>
+      </w:pPr>
+      <w:rPr>
+        <w:rFonts w:ascii="Symbol" w:hAnsi="Symbol" w:hint="default"/>
+      </w:rPr>
+    </w:lvl>
+    <w:lvl w:ilvl="4" w:tplc="04090003" w:tentative="1">
+      <w:start w:val="1"/>
+      <w:numFmt w:val="bullet"/>
+      <w:lvlText w:val="o"/>
+      <w:lvlJc w:val="left"/>
+      <w:pPr>
+        <w:ind w:left="2880" w:hanging="360"/>
+      </w:pPr>
+      <w:rPr>
+        <w:rFonts w:ascii="Courier New" w:hAnsi="Courier New" w:cs="Courier New" w:hint="default"/>
+      </w:rPr>
+    </w:lvl>
+    <w:lvl w:ilvl="5" w:tplc="04090005" w:tentative="1">
+      <w:start w:val="1"/>
+      <w:numFmt w:val="bullet"/>
+      <w:lvlText w:val=""/>
+      <w:lvlJc w:val="left"/>
+      <w:pPr>
+        <w:ind w:left="3600" w:hanging="360"/>
+      </w:pPr>
+      <w:rPr>
+        <w:rFonts w:ascii="Wingdings" w:hAnsi="Wingdings" w:hint="default"/>
+      </w:rPr>
+    </w:lvl>
+    <w:lvl w:ilvl="6" w:tplc="04090001" w:tentative="1">
+      <w:start w:val="1"/>
+      <w:numFmt w:val="bullet"/>
+      <w:lvlText w:val=""/>
+      <w:lvlJc w:val="left"/>
+      <w:pPr>
+        <w:ind w:left="4320" w:hanging="360"/>
+      </w:pPr>
+      <w:rPr>
+        <w:rFonts w:ascii="Symbol" w:hAnsi="Symbol" w:hint="default"/>
+      </w:rPr>
+    </w:lvl>
+    <w:lvl w:ilvl="7" w:tplc="04090003" w:tentative="1">
+      <w:start w:val="1"/>
+      <w:numFmt w:val="bullet"/>
+      <w:lvlText w:val="o"/>
+      <w:lvlJc w:val="left"/>
+      <w:pPr>
+        <w:ind w:left="5040" w:hanging="360"/>
+      </w:pPr>
+      <w:rPr>
+        <w:rFonts w:ascii="Courier New" w:hAnsi="Courier New" w:cs="Courier New" w:hint="default"/>
+      </w:rPr>
+    </w:lvl>
+    <w:lvl w:ilvl="8" w:tplc="04090005" w:tentative="1">
+      <w:start w:val="1"/>
+      <w:numFmt w:val="bullet"/>
+      <w:lvlText w:val=""/>
+      <w:lvlJc w:val="left"/>
+      <w:pPr>
+        <w:ind w:left="5760" w:hanging="360"/>
+      </w:pPr>
+      <w:rPr>
+        <w:rFonts w:ascii="Wingdings" w:hAnsi="Wingdings" w:hint="default"/>
+      </w:rPr>
+    </w:lvl>
+  </w:abstractNum>
+  <w:abstractNum w:abstractNumId="12" w15:restartNumberingAfterBreak="0">
     <w:nsid w:val="71023BEB"/>
     <w:multiLevelType w:val="hybridMultilevel"/>
     <w:tmpl w:val="BE1A7DDC"/>
@@ -3570,7 +3776,7 @@
       </w:rPr>
     </w:lvl>
   </w:abstractNum>
-  <w:abstractNum w:abstractNumId="12" w15:restartNumberingAfterBreak="0">
+  <w:abstractNum w:abstractNumId="13" w15:restartNumberingAfterBreak="0">
     <w:nsid w:val="78A22413"/>
     <w:multiLevelType w:val="hybridMultilevel"/>
     <w:tmpl w:val="3996AEE2"/>
@@ -3683,7 +3889,7 @@
       </w:rPr>
     </w:lvl>
   </w:abstractNum>
-  <w:abstractNum w:abstractNumId="13" w15:restartNumberingAfterBreak="0">
+  <w:abstractNum w:abstractNumId="14" w15:restartNumberingAfterBreak="0">
     <w:nsid w:val="7D2C602A"/>
     <w:multiLevelType w:val="hybridMultilevel"/>
     <w:tmpl w:val="F42261B4"/>
@@ -3803,7 +4009,7 @@
     <w:abstractNumId w:val="5"/>
   </w:num>
   <w:num w:numId="3">
-    <w:abstractNumId w:val="13"/>
+    <w:abstractNumId w:val="14"/>
   </w:num>
   <w:num w:numId="4">
     <w:abstractNumId w:val="6"/>
@@ -3815,13 +4021,13 @@
     <w:abstractNumId w:val="9"/>
   </w:num>
   <w:num w:numId="7">
-    <w:abstractNumId w:val="12"/>
+    <w:abstractNumId w:val="13"/>
   </w:num>
   <w:num w:numId="8">
     <w:abstractNumId w:val="10"/>
   </w:num>
   <w:num w:numId="9">
-    <w:abstractNumId w:val="11"/>
+    <w:abstractNumId w:val="12"/>
   </w:num>
   <w:num w:numId="10">
     <w:abstractNumId w:val="7"/>
@@ -3837,6 +4043,9 @@
   </w:num>
   <w:num w:numId="14">
     <w:abstractNumId w:val="0"/>
+  </w:num>
+  <w:num w:numId="15">
+    <w:abstractNumId w:val="11"/>
   </w:num>
 </w:numbering>
 </file>
@@ -4565,7 +4774,7 @@
 </file>
 
 <file path=customXml/itemProps1.xml><?xml version="1.0" encoding="utf-8"?>
-<ds:datastoreItem xmlns:ds="http://schemas.openxmlformats.org/officeDocument/2006/customXml" ds:itemID="{45CBD863-3769-4D7D-80E5-B2EC6CAD3534}">
+<ds:datastoreItem xmlns:ds="http://schemas.openxmlformats.org/officeDocument/2006/customXml" ds:itemID="{447609B1-8921-4C24-A15C-EA2348EC685E}">
   <ds:schemaRefs>
     <ds:schemaRef ds:uri="http://schemas.openxmlformats.org/officeDocument/2006/bibliography"/>
   </ds:schemaRefs>
